--- a/Project_CK/manhinhchay.docx
+++ b/Project_CK/manhinhchay.docx
@@ -43,8 +43,77 @@
           </wp:inline>
         </w:drawing>
       </w:r>
+    </w:p>
+    <w:p>
       <w:bookmarkStart w:id="0" w:name="_GoBack"/>
+      <w:r>
+        <w:rPr>
+          <w:noProof/>
+        </w:rPr>
+        <w:drawing>
+          <wp:anchor distT="0" distB="0" distL="114300" distR="114300" simplePos="0" relativeHeight="251658240" behindDoc="0" locked="0" layoutInCell="1" allowOverlap="1">
+            <wp:simplePos x="0" y="0"/>
+            <wp:positionH relativeFrom="column">
+              <wp:posOffset>38100</wp:posOffset>
+            </wp:positionH>
+            <wp:positionV relativeFrom="paragraph">
+              <wp:posOffset>220345</wp:posOffset>
+            </wp:positionV>
+            <wp:extent cx="5943600" cy="3341370"/>
+            <wp:effectExtent l="0" t="0" r="0" b="0"/>
+            <wp:wrapSquare wrapText="bothSides"/>
+            <wp:docPr id="2" name="Picture 2"/>
+            <wp:cNvGraphicFramePr>
+              <a:graphicFrameLocks xmlns:a="http://schemas.openxmlformats.org/drawingml/2006/main" noChangeAspect="1"/>
+            </wp:cNvGraphicFramePr>
+            <a:graphic xmlns:a="http://schemas.openxmlformats.org/drawingml/2006/main">
+              <a:graphicData uri="http://schemas.openxmlformats.org/drawingml/2006/picture">
+                <pic:pic xmlns:pic="http://schemas.openxmlformats.org/drawingml/2006/picture">
+                  <pic:nvPicPr>
+                    <pic:cNvPr id="1" name=""/>
+                    <pic:cNvPicPr/>
+                  </pic:nvPicPr>
+                  <pic:blipFill>
+                    <a:blip r:embed="rId5">
+                      <a:extLst>
+                        <a:ext uri="{28A0092B-C50C-407E-A947-70E740481C1C}">
+                          <a14:useLocalDpi xmlns:a14="http://schemas.microsoft.com/office/drawing/2010/main" val="0"/>
+                        </a:ext>
+                      </a:extLst>
+                    </a:blip>
+                    <a:stretch>
+                      <a:fillRect/>
+                    </a:stretch>
+                  </pic:blipFill>
+                  <pic:spPr>
+                    <a:xfrm>
+                      <a:off x="0" y="0"/>
+                      <a:ext cx="5943600" cy="3341370"/>
+                    </a:xfrm>
+                    <a:prstGeom prst="rect">
+                      <a:avLst/>
+                    </a:prstGeom>
+                  </pic:spPr>
+                </pic:pic>
+              </a:graphicData>
+            </a:graphic>
+          </wp:anchor>
+        </w:drawing>
+      </w:r>
       <w:bookmarkEnd w:id="0"/>
+    </w:p>
+    <w:p/>
+    <w:p/>
+    <w:p/>
+    <w:p>
+      <w:pPr>
+        <w:tabs>
+          <w:tab w:val="left" w:pos="2460"/>
+        </w:tabs>
+      </w:pPr>
+      <w:r>
+        <w:tab/>
+      </w:r>
     </w:p>
     <w:sectPr>
       <w:pgSz w:w="12240" w:h="15840"/>

--- a/Project_CK/manhinhchay.docx
+++ b/Project_CK/manhinhchay.docx
@@ -45,7 +45,6 @@
       </w:r>
     </w:p>
     <w:p>
-      <w:bookmarkStart w:id="0" w:name="_GoBack"/>
       <w:r>
         <w:rPr>
           <w:noProof/>
@@ -100,7 +99,6 @@
           </wp:anchor>
         </w:drawing>
       </w:r>
-      <w:bookmarkEnd w:id="0"/>
     </w:p>
     <w:p/>
     <w:p/>
@@ -112,8 +110,105 @@
         </w:tabs>
       </w:pPr>
       <w:r>
+        <w:rPr>
+          <w:noProof/>
+        </w:rPr>
+        <w:lastRenderedPageBreak/>
+        <w:drawing>
+          <wp:anchor distT="0" distB="0" distL="114300" distR="114300" simplePos="0" relativeHeight="251659264" behindDoc="0" locked="0" layoutInCell="1" allowOverlap="1">
+            <wp:simplePos x="0" y="0"/>
+            <wp:positionH relativeFrom="margin">
+              <wp:align>right</wp:align>
+            </wp:positionH>
+            <wp:positionV relativeFrom="paragraph">
+              <wp:posOffset>0</wp:posOffset>
+            </wp:positionV>
+            <wp:extent cx="5943600" cy="3341370"/>
+            <wp:effectExtent l="0" t="0" r="0" b="0"/>
+            <wp:wrapSquare wrapText="bothSides"/>
+            <wp:docPr id="5" name="Picture 5"/>
+            <wp:cNvGraphicFramePr>
+              <a:graphicFrameLocks xmlns:a="http://schemas.openxmlformats.org/drawingml/2006/main" noChangeAspect="1"/>
+            </wp:cNvGraphicFramePr>
+            <a:graphic xmlns:a="http://schemas.openxmlformats.org/drawingml/2006/main">
+              <a:graphicData uri="http://schemas.openxmlformats.org/drawingml/2006/picture">
+                <pic:pic xmlns:pic="http://schemas.openxmlformats.org/drawingml/2006/picture">
+                  <pic:nvPicPr>
+                    <pic:cNvPr id="1" name=""/>
+                    <pic:cNvPicPr/>
+                  </pic:nvPicPr>
+                  <pic:blipFill>
+                    <a:blip r:embed="rId6">
+                      <a:extLst>
+                        <a:ext uri="{28A0092B-C50C-407E-A947-70E740481C1C}">
+                          <a14:useLocalDpi xmlns:a14="http://schemas.microsoft.com/office/drawing/2010/main" val="0"/>
+                        </a:ext>
+                      </a:extLst>
+                    </a:blip>
+                    <a:stretch>
+                      <a:fillRect/>
+                    </a:stretch>
+                  </pic:blipFill>
+                  <pic:spPr>
+                    <a:xfrm>
+                      <a:off x="0" y="0"/>
+                      <a:ext cx="5943600" cy="3341370"/>
+                    </a:xfrm>
+                    <a:prstGeom prst="rect">
+                      <a:avLst/>
+                    </a:prstGeom>
+                  </pic:spPr>
+                </pic:pic>
+              </a:graphicData>
+            </a:graphic>
+          </wp:anchor>
+        </w:drawing>
+      </w:r>
+      <w:r>
         <w:tab/>
       </w:r>
+      <w:r>
+        <w:rPr>
+          <w:noProof/>
+        </w:rPr>
+        <w:drawing>
+          <wp:inline distT="0" distB="0" distL="0" distR="0" wp14:anchorId="502AAB72" wp14:editId="280F4D74">
+            <wp:extent cx="5943600" cy="3341370"/>
+            <wp:effectExtent l="0" t="0" r="0" b="0"/>
+            <wp:docPr id="6" name="Picture 6"/>
+            <wp:cNvGraphicFramePr>
+              <a:graphicFrameLocks xmlns:a="http://schemas.openxmlformats.org/drawingml/2006/main" noChangeAspect="1"/>
+            </wp:cNvGraphicFramePr>
+            <a:graphic xmlns:a="http://schemas.openxmlformats.org/drawingml/2006/main">
+              <a:graphicData uri="http://schemas.openxmlformats.org/drawingml/2006/picture">
+                <pic:pic xmlns:pic="http://schemas.openxmlformats.org/drawingml/2006/picture">
+                  <pic:nvPicPr>
+                    <pic:cNvPr id="1" name=""/>
+                    <pic:cNvPicPr/>
+                  </pic:nvPicPr>
+                  <pic:blipFill>
+                    <a:blip r:embed="rId7"/>
+                    <a:stretch>
+                      <a:fillRect/>
+                    </a:stretch>
+                  </pic:blipFill>
+                  <pic:spPr>
+                    <a:xfrm>
+                      <a:off x="0" y="0"/>
+                      <a:ext cx="5943600" cy="3341370"/>
+                    </a:xfrm>
+                    <a:prstGeom prst="rect">
+                      <a:avLst/>
+                    </a:prstGeom>
+                  </pic:spPr>
+                </pic:pic>
+              </a:graphicData>
+            </a:graphic>
+          </wp:inline>
+        </w:drawing>
+      </w:r>
+      <w:bookmarkStart w:id="0" w:name="_GoBack"/>
+      <w:bookmarkEnd w:id="0"/>
     </w:p>
     <w:sectPr>
       <w:pgSz w:w="12240" w:h="15840"/>
